--- a/BTL/Draft.docx
+++ b/BTL/Draft.docx
@@ -3,20 +3,2138 @@
 <w:document xmlns:wpc="http://schemas.microsoft.com/office/word/2010/wordprocessingCanvas" xmlns:cx="http://schemas.microsoft.com/office/drawing/2014/chartex" xmlns:cx1="http://schemas.microsoft.com/office/drawing/2015/9/8/chartex" xmlns:cx2="http://schemas.microsoft.com/office/drawing/2015/10/21/chartex" xmlns:cx3="http://schemas.microsoft.com/office/drawing/2016/5/9/chartex" xmlns:cx4="http://schemas.microsoft.com/office/drawing/2016/5/10/chartex" xmlns:cx5="http://schemas.microsoft.com/office/drawing/2016/5/11/chartex" xmlns:cx6="http://schemas.microsoft.com/office/drawing/2016/5/12/chartex" xmlns:cx7="http://schemas.microsoft.com/office/drawing/2016/5/13/chartex" xmlns:cx8="http://schemas.microsoft.com/office/drawing/2016/5/14/chartex" xmlns:mc="http://schemas.openxmlformats.org/markup-compatibility/2006" xmlns:aink="http://schemas.microsoft.com/office/drawing/2016/ink" xmlns:am3d="http://schemas.microsoft.com/office/drawing/2017/model3d" xmlns:o="urn:schemas-microsoft-com:office:office" xmlns:r="http://schemas.openxmlformats.org/officeDocument/2006/relationships" xmlns:m="http://schemas.openxmlformats.org/officeDocument/2006/math" xmlns:v="urn:schemas-microsoft-com:vml" xmlns:wp14="http://schemas.microsoft.com/office/word/2010/wordprocessingDrawing" xmlns:wp="http://schemas.openxmlformats.org/drawingml/2006/wordprocessingDrawing" xmlns:w10="urn:schemas-microsoft-com:office:word" xmlns:w="http://schemas.openxmlformats.org/wordprocessingml/2006/main" xmlns:w14="http://schemas.microsoft.com/office/word/2010/wordml" xmlns:w15="http://schemas.microsoft.com/office/word/2012/wordml" xmlns:w16cid="http://schemas.microsoft.com/office/word/2016/wordml/cid" xmlns:w16se="http://schemas.microsoft.com/office/word/2015/wordml/symex" xmlns:wpg="http://schemas.microsoft.com/office/word/2010/wordprocessingGroup" xmlns:wpi="http://schemas.microsoft.com/office/word/2010/wordprocessingInk" xmlns:wne="http://schemas.microsoft.com/office/word/2006/wordml" xmlns:wps="http://schemas.microsoft.com/office/word/2010/wordprocessingShape" mc:Ignorable="w14 w15 w16se w16cid wp14">
   <w:body>
     <w:p>
-      <w:r>
-        <w:t>Init</w:t>
+      <w:pPr>
+        <w:spacing w:after="0" w:line="360" w:lineRule="auto"/>
+        <w:rPr>
+          <w:rFonts w:ascii="Times New Roman" w:hAnsi="Times New Roman" w:cs="Times New Roman"/>
+          <w:sz w:val="26"/>
+          <w:szCs w:val="26"/>
+        </w:rPr>
+      </w:pPr>
+      <w:r>
+        <w:rPr>
+          <w:rFonts w:ascii="Times New Roman" w:hAnsi="Times New Roman" w:cs="Times New Roman"/>
+          <w:sz w:val="26"/>
+          <w:szCs w:val="26"/>
+        </w:rPr>
+        <w:t>Giới thiệu</w:t>
+      </w:r>
+    </w:p>
+    <w:p>
+      <w:pPr>
+        <w:pStyle w:val="NormalWeb"/>
+        <w:shd w:val="clear" w:color="auto" w:fill="FFFFFF"/>
+        <w:rPr>
+          <w:rFonts w:ascii="Helvetica" w:hAnsi="Helvetica" w:cs="Helvetica"/>
+          <w:color w:val="333333"/>
+          <w:sz w:val="26"/>
+          <w:szCs w:val="26"/>
+        </w:rPr>
+      </w:pPr>
+      <w:r>
+        <w:rPr>
+          <w:rFonts w:ascii="Helvetica" w:hAnsi="Helvetica" w:cs="Helvetica"/>
+          <w:color w:val="333333"/>
+          <w:sz w:val="26"/>
+          <w:szCs w:val="26"/>
+        </w:rPr>
+        <w:t>PhoneGap là một nền tảng (framework) mã nguồn mở dùng để phát triển ứng dụng mobile cho cả iOS, Android, Windows Phone, BlackBerry, webOS, Bada, Symbian cùng lúc, viết một lần, biên dịch qua cloud và chạy trên nhiều nền tảng smartphone khác nhau. Đây là một dự án nguồn mở miễn phí của Nitobi giúp việc phát triển ứng dụng di động dễ dàng hơn đối với mọi hệ điều hành. Cho phép nhà phát triển sử dụng HTML, CSS và JavaSript để viết và triển khai ứng dụng.</w:t>
+      </w:r>
+    </w:p>
+    <w:p>
+      <w:pPr>
+        <w:pStyle w:val="NormalWeb"/>
+        <w:shd w:val="clear" w:color="auto" w:fill="FFFFFF"/>
+        <w:rPr>
+          <w:rFonts w:ascii="Helvetica" w:hAnsi="Helvetica" w:cs="Helvetica"/>
+          <w:color w:val="333333"/>
+          <w:sz w:val="26"/>
+          <w:szCs w:val="26"/>
+        </w:rPr>
+      </w:pPr>
+      <w:r>
+        <w:rPr>
+          <w:rStyle w:val="Strong"/>
+          <w:rFonts w:ascii="Helvetica" w:hAnsi="Helvetica" w:cs="Helvetica"/>
+          <w:color w:val="333333"/>
+          <w:sz w:val="26"/>
+          <w:szCs w:val="26"/>
+        </w:rPr>
+        <w:t>II. ưu điểm và nhược điểm của phonegap.</w:t>
+      </w:r>
+    </w:p>
+    <w:p>
+      <w:pPr>
+        <w:pStyle w:val="NormalWeb"/>
+        <w:shd w:val="clear" w:color="auto" w:fill="FFFFFF"/>
+        <w:rPr>
+          <w:rFonts w:ascii="Helvetica" w:hAnsi="Helvetica" w:cs="Helvetica"/>
+          <w:color w:val="333333"/>
+          <w:sz w:val="26"/>
+          <w:szCs w:val="26"/>
+        </w:rPr>
+      </w:pPr>
+      <w:r>
+        <w:rPr>
+          <w:rStyle w:val="Strong"/>
+          <w:rFonts w:ascii="Helvetica" w:hAnsi="Helvetica" w:cs="Helvetica"/>
+          <w:color w:val="333333"/>
+          <w:sz w:val="26"/>
+          <w:szCs w:val="26"/>
+        </w:rPr>
+        <w:t>1. Ưu điểm.</w:t>
+      </w:r>
+    </w:p>
+    <w:p>
+      <w:pPr>
+        <w:pStyle w:val="NormalWeb"/>
+        <w:numPr>
+          <w:ilvl w:val="0"/>
+          <w:numId w:val="1"/>
+        </w:numPr>
+        <w:shd w:val="clear" w:color="auto" w:fill="FFFFFF"/>
+        <w:rPr>
+          <w:rFonts w:ascii="Helvetica" w:hAnsi="Helvetica" w:cs="Helvetica"/>
+          <w:color w:val="333333"/>
+          <w:sz w:val="26"/>
+          <w:szCs w:val="26"/>
+        </w:rPr>
+      </w:pPr>
+      <w:r>
+        <w:rPr>
+          <w:rFonts w:ascii="Helvetica" w:hAnsi="Helvetica" w:cs="Helvetica"/>
+          <w:color w:val="333333"/>
+          <w:sz w:val="26"/>
+          <w:szCs w:val="26"/>
+        </w:rPr>
+        <w:t>PhoneGap cho phép bạn “write once, run everywhere” ( Viết một lần nhưng chay trên mọi thiết bị)</w:t>
+      </w:r>
+    </w:p>
+    <w:p>
+      <w:pPr>
+        <w:pStyle w:val="NormalWeb"/>
+        <w:numPr>
+          <w:ilvl w:val="0"/>
+          <w:numId w:val="1"/>
+        </w:numPr>
+        <w:shd w:val="clear" w:color="auto" w:fill="FFFFFF"/>
+        <w:rPr>
+          <w:rFonts w:ascii="Helvetica" w:hAnsi="Helvetica" w:cs="Helvetica"/>
+          <w:color w:val="333333"/>
+          <w:sz w:val="26"/>
+          <w:szCs w:val="26"/>
+        </w:rPr>
+      </w:pPr>
+      <w:r>
+        <w:rPr>
+          <w:rFonts w:ascii="Helvetica" w:hAnsi="Helvetica" w:cs="Helvetica"/>
+          <w:color w:val="333333"/>
+          <w:sz w:val="26"/>
+          <w:szCs w:val="26"/>
+        </w:rPr>
+        <w:t>Bạn chỉ cần có kiến thức về HTML,Css, javascript là có thể làm được. Mã nguồn PhoneGap dựa trên công nghệ web (HTML5, CSS3, Javascript) và mã nguồn mở.</w:t>
+      </w:r>
+    </w:p>
+    <w:p>
+      <w:pPr>
+        <w:pStyle w:val="NormalWeb"/>
+        <w:numPr>
+          <w:ilvl w:val="0"/>
+          <w:numId w:val="1"/>
+        </w:numPr>
+        <w:shd w:val="clear" w:color="auto" w:fill="FFFFFF"/>
+        <w:rPr>
+          <w:rFonts w:ascii="Helvetica" w:hAnsi="Helvetica" w:cs="Helvetica"/>
+          <w:color w:val="333333"/>
+          <w:sz w:val="26"/>
+          <w:szCs w:val="26"/>
+        </w:rPr>
+      </w:pPr>
+      <w:r>
+        <w:rPr>
+          <w:rFonts w:ascii="Helvetica" w:hAnsi="Helvetica" w:cs="Helvetica"/>
+          <w:color w:val="333333"/>
+          <w:sz w:val="26"/>
+          <w:szCs w:val="26"/>
+        </w:rPr>
+        <w:t>Bạn có được các file cài đặt trên mỗi nền tảng khác nhau thông qua các application stores (App Store, Android Market,…)</w:t>
+      </w:r>
+    </w:p>
+    <w:p>
+      <w:pPr>
+        <w:pStyle w:val="NormalWeb"/>
+        <w:numPr>
+          <w:ilvl w:val="0"/>
+          <w:numId w:val="1"/>
+        </w:numPr>
+        <w:shd w:val="clear" w:color="auto" w:fill="FFFFFF"/>
+        <w:rPr>
+          <w:rFonts w:ascii="Helvetica" w:hAnsi="Helvetica" w:cs="Helvetica"/>
+          <w:color w:val="333333"/>
+          <w:sz w:val="26"/>
+          <w:szCs w:val="26"/>
+        </w:rPr>
+      </w:pPr>
+      <w:r>
+        <w:rPr>
+          <w:rFonts w:ascii="Helvetica" w:hAnsi="Helvetica" w:cs="Helvetica"/>
+          <w:color w:val="333333"/>
+          <w:sz w:val="26"/>
+          <w:szCs w:val="26"/>
+        </w:rPr>
+        <w:t>Cung cấp nhiều API cho phép thao tác tốt với các tính năng của thiết bị (camera, GPS, Files, Contacts…..)</w:t>
+      </w:r>
+    </w:p>
+    <w:p>
+      <w:pPr>
+        <w:pStyle w:val="NormalWeb"/>
+        <w:shd w:val="clear" w:color="auto" w:fill="FFFFFF"/>
+        <w:rPr>
+          <w:rFonts w:ascii="Helvetica" w:hAnsi="Helvetica" w:cs="Helvetica"/>
+          <w:color w:val="333333"/>
+          <w:sz w:val="26"/>
+          <w:szCs w:val="26"/>
+        </w:rPr>
+      </w:pPr>
+      <w:r>
+        <w:rPr>
+          <w:rStyle w:val="Strong"/>
+          <w:rFonts w:ascii="Helvetica" w:hAnsi="Helvetica" w:cs="Helvetica"/>
+          <w:color w:val="333333"/>
+          <w:sz w:val="26"/>
+          <w:szCs w:val="26"/>
+        </w:rPr>
+        <w:t>2. Nhược điểm.</w:t>
+      </w:r>
+    </w:p>
+    <w:p>
+      <w:pPr>
+        <w:pStyle w:val="NormalWeb"/>
+        <w:numPr>
+          <w:ilvl w:val="0"/>
+          <w:numId w:val="2"/>
+        </w:numPr>
+        <w:shd w:val="clear" w:color="auto" w:fill="FFFFFF"/>
+        <w:rPr>
+          <w:rFonts w:ascii="Helvetica" w:hAnsi="Helvetica" w:cs="Helvetica"/>
+          <w:color w:val="333333"/>
+          <w:sz w:val="26"/>
+          <w:szCs w:val="26"/>
+        </w:rPr>
+      </w:pPr>
+      <w:r>
+        <w:rPr>
+          <w:rFonts w:ascii="Helvetica" w:hAnsi="Helvetica" w:cs="Helvetica"/>
+          <w:color w:val="333333"/>
+          <w:sz w:val="26"/>
+          <w:szCs w:val="26"/>
+        </w:rPr>
+        <w:t>Khó hoạt động trên các mobile browser cũ vì không hỗ trợ javascript và tốc độ chậm.</w:t>
+      </w:r>
+    </w:p>
+    <w:p>
+      <w:pPr>
+        <w:pStyle w:val="NormalWeb"/>
+        <w:numPr>
+          <w:ilvl w:val="0"/>
+          <w:numId w:val="2"/>
+        </w:numPr>
+        <w:shd w:val="clear" w:color="auto" w:fill="FFFFFF"/>
+        <w:rPr>
+          <w:rFonts w:ascii="Helvetica" w:hAnsi="Helvetica" w:cs="Helvetica"/>
+          <w:color w:val="333333"/>
+          <w:sz w:val="26"/>
+          <w:szCs w:val="26"/>
+        </w:rPr>
+      </w:pPr>
+      <w:r>
+        <w:rPr>
+          <w:rFonts w:ascii="Helvetica" w:hAnsi="Helvetica" w:cs="Helvetica"/>
+          <w:color w:val="333333"/>
+          <w:sz w:val="26"/>
+          <w:szCs w:val="26"/>
+        </w:rPr>
+        <w:t>Khả năng đồ họa hạn chế (3D).</w:t>
+      </w:r>
+    </w:p>
+    <w:p>
+      <w:pPr>
+        <w:pStyle w:val="NormalWeb"/>
+        <w:numPr>
+          <w:ilvl w:val="0"/>
+          <w:numId w:val="2"/>
+        </w:numPr>
+        <w:shd w:val="clear" w:color="auto" w:fill="FFFFFF"/>
+        <w:rPr>
+          <w:rFonts w:ascii="Helvetica" w:hAnsi="Helvetica" w:cs="Helvetica"/>
+          <w:color w:val="333333"/>
+          <w:sz w:val="26"/>
+          <w:szCs w:val="26"/>
+        </w:rPr>
+      </w:pPr>
+      <w:r>
+        <w:rPr>
+          <w:rFonts w:ascii="Helvetica" w:hAnsi="Helvetica" w:cs="Helvetica"/>
+          <w:color w:val="333333"/>
+          <w:sz w:val="26"/>
+          <w:szCs w:val="26"/>
+        </w:rPr>
+        <w:t> Tài liệu khá ít.</w:t>
+      </w:r>
+    </w:p>
+    <w:p>
+      <w:pPr>
+        <w:spacing w:after="0" w:line="360" w:lineRule="auto"/>
+        <w:rPr>
+          <w:rFonts w:ascii="Times New Roman" w:hAnsi="Times New Roman" w:cs="Times New Roman"/>
+          <w:sz w:val="26"/>
+          <w:szCs w:val="26"/>
+        </w:rPr>
+      </w:pPr>
+    </w:p>
+    <w:p>
+      <w:pPr>
+        <w:spacing w:after="0" w:line="360" w:lineRule="auto"/>
+        <w:rPr>
+          <w:rFonts w:ascii="Times New Roman" w:hAnsi="Times New Roman" w:cs="Times New Roman"/>
+          <w:sz w:val="26"/>
+          <w:szCs w:val="26"/>
+        </w:rPr>
+      </w:pPr>
+      <w:r>
+        <w:rPr>
+          <w:rFonts w:ascii="Times New Roman" w:hAnsi="Times New Roman" w:cs="Times New Roman"/>
+          <w:sz w:val="26"/>
+          <w:szCs w:val="26"/>
+        </w:rPr>
+        <w:t>Cài đặt</w:t>
+      </w:r>
+    </w:p>
+    <w:p>
+      <w:pPr>
+        <w:spacing w:after="0" w:line="360" w:lineRule="auto"/>
+        <w:rPr>
+          <w:rFonts w:ascii="Times New Roman" w:hAnsi="Times New Roman" w:cs="Times New Roman"/>
+          <w:sz w:val="26"/>
+          <w:szCs w:val="26"/>
+        </w:rPr>
+      </w:pPr>
+      <w:r>
+        <w:rPr>
+          <w:rFonts w:ascii="Times New Roman" w:hAnsi="Times New Roman" w:cs="Times New Roman"/>
+          <w:sz w:val="26"/>
+          <w:szCs w:val="26"/>
+        </w:rPr>
+        <w:t>Cài NodeJS</w:t>
+      </w:r>
+    </w:p>
+    <w:p>
+      <w:pPr>
+        <w:spacing w:after="0" w:line="360" w:lineRule="auto"/>
+        <w:rPr>
+          <w:rFonts w:ascii="Times New Roman" w:hAnsi="Times New Roman" w:cs="Times New Roman"/>
+          <w:sz w:val="26"/>
+          <w:szCs w:val="26"/>
+        </w:rPr>
+      </w:pPr>
+      <w:r>
+        <w:rPr>
+          <w:rFonts w:ascii="Times New Roman" w:hAnsi="Times New Roman" w:cs="Times New Roman"/>
+          <w:sz w:val="26"/>
+          <w:szCs w:val="26"/>
+        </w:rPr>
+        <w:t>Cài Chocolate</w:t>
+      </w:r>
+      <w:r>
+        <w:rPr>
+          <w:rFonts w:ascii="Times New Roman" w:hAnsi="Times New Roman" w:cs="Times New Roman"/>
+          <w:sz w:val="26"/>
+          <w:szCs w:val="26"/>
+        </w:rPr>
+        <w:t>ly package manager</w:t>
+      </w:r>
+    </w:p>
+    <w:p>
+      <w:pPr>
+        <w:spacing w:after="0" w:line="360" w:lineRule="auto"/>
+        <w:rPr>
+          <w:rFonts w:ascii="Times New Roman" w:hAnsi="Times New Roman" w:cs="Times New Roman"/>
+          <w:sz w:val="26"/>
+          <w:szCs w:val="26"/>
+        </w:rPr>
+      </w:pPr>
+      <w:r>
+        <w:rPr>
+          <w:rFonts w:ascii="Times New Roman" w:hAnsi="Times New Roman" w:cs="Times New Roman"/>
+          <w:sz w:val="26"/>
+          <w:szCs w:val="26"/>
+        </w:rPr>
+        <w:t>Cmd:</w:t>
+      </w:r>
+    </w:p>
+    <w:p>
+      <w:pPr>
+        <w:spacing w:after="0" w:line="360" w:lineRule="auto"/>
+        <w:ind w:firstLine="720"/>
+        <w:rPr>
+          <w:rFonts w:ascii="Times New Roman" w:hAnsi="Times New Roman" w:cs="Times New Roman"/>
+          <w:sz w:val="26"/>
+          <w:szCs w:val="26"/>
+        </w:rPr>
+      </w:pPr>
+      <w:r>
+        <w:rPr>
+          <w:rFonts w:ascii="Times New Roman" w:hAnsi="Times New Roman" w:cs="Times New Roman"/>
+          <w:sz w:val="26"/>
+          <w:szCs w:val="26"/>
+        </w:rPr>
+        <w:t>n</w:t>
+      </w:r>
+      <w:r>
+        <w:rPr>
+          <w:rFonts w:ascii="Times New Roman" w:hAnsi="Times New Roman" w:cs="Times New Roman"/>
+          <w:sz w:val="26"/>
+          <w:szCs w:val="26"/>
+        </w:rPr>
+        <w:t>pm install -g phonegap</w:t>
+      </w:r>
+    </w:p>
+    <w:p>
+      <w:pPr>
+        <w:spacing w:after="0" w:line="360" w:lineRule="auto"/>
+        <w:ind w:firstLine="720"/>
+        <w:rPr>
+          <w:rFonts w:ascii="Times New Roman" w:hAnsi="Times New Roman" w:cs="Times New Roman"/>
+          <w:sz w:val="26"/>
+          <w:szCs w:val="26"/>
+        </w:rPr>
+      </w:pPr>
+      <w:r>
+        <w:rPr>
+          <w:rFonts w:ascii="Times New Roman" w:hAnsi="Times New Roman" w:cs="Times New Roman"/>
+          <w:sz w:val="26"/>
+          <w:szCs w:val="26"/>
+        </w:rPr>
+        <w:t>phonegap create hello com.myapp.hello HelloWorld</w:t>
+      </w:r>
+    </w:p>
+    <w:p>
+      <w:pPr>
+        <w:spacing w:after="0" w:line="360" w:lineRule="auto"/>
+        <w:ind w:firstLine="720"/>
+        <w:rPr>
+          <w:rFonts w:ascii="Times New Roman" w:hAnsi="Times New Roman" w:cs="Times New Roman"/>
+          <w:sz w:val="26"/>
+          <w:szCs w:val="26"/>
+        </w:rPr>
+      </w:pPr>
+    </w:p>
+    <w:p>
+      <w:pPr>
+        <w:spacing w:after="0" w:line="360" w:lineRule="auto"/>
+        <w:ind w:firstLine="720"/>
+        <w:rPr>
+          <w:rFonts w:ascii="FranklinGothic-Book" w:hAnsi="FranklinGothic-Book"/>
+          <w:color w:val="000000"/>
+          <w:sz w:val="26"/>
+          <w:szCs w:val="26"/>
+        </w:rPr>
+      </w:pPr>
+      <w:r>
+        <w:rPr>
+          <w:rStyle w:val="fontstyle01"/>
+          <w:sz w:val="26"/>
+          <w:szCs w:val="26"/>
+        </w:rPr>
+        <w:t xml:space="preserve">The </w:t>
+      </w:r>
+      <w:r>
+        <w:rPr>
+          <w:rStyle w:val="fontstyle21"/>
+          <w:sz w:val="26"/>
+          <w:szCs w:val="26"/>
+        </w:rPr>
+        <w:t xml:space="preserve">phonegap create </w:t>
+      </w:r>
+      <w:r>
+        <w:rPr>
+          <w:rStyle w:val="fontstyle01"/>
+          <w:sz w:val="26"/>
+          <w:szCs w:val="26"/>
+        </w:rPr>
+        <w:t xml:space="preserve">command is a command used to create a new </w:t>
+      </w:r>
+      <w:r>
+        <w:rPr>
+          <w:rStyle w:val="fontstyle01"/>
+          <w:sz w:val="26"/>
+          <w:szCs w:val="26"/>
+        </w:rPr>
+        <w:t xml:space="preserve"> </w:t>
+      </w:r>
+      <w:r>
+        <w:rPr>
+          <w:rStyle w:val="fontstyle01"/>
+          <w:sz w:val="26"/>
+          <w:szCs w:val="26"/>
+        </w:rPr>
+        <w:t>project. The frst</w:t>
+      </w:r>
+      <w:r>
+        <w:rPr>
+          <w:rFonts w:ascii="FranklinGothic-Book" w:hAnsi="FranklinGothic-Book"/>
+          <w:color w:val="000000"/>
+          <w:sz w:val="26"/>
+          <w:szCs w:val="26"/>
+        </w:rPr>
+        <w:t xml:space="preserve"> </w:t>
+      </w:r>
+      <w:r>
+        <w:rPr>
+          <w:rStyle w:val="fontstyle01"/>
+          <w:sz w:val="26"/>
+          <w:szCs w:val="26"/>
+        </w:rPr>
+        <w:t xml:space="preserve">argument, </w:t>
+      </w:r>
+      <w:r>
+        <w:rPr>
+          <w:rStyle w:val="fontstyle21"/>
+          <w:sz w:val="26"/>
+          <w:szCs w:val="26"/>
+        </w:rPr>
+        <w:t>hello</w:t>
+      </w:r>
+      <w:r>
+        <w:rPr>
+          <w:rStyle w:val="fontstyle01"/>
+          <w:sz w:val="26"/>
+          <w:szCs w:val="26"/>
+        </w:rPr>
+        <w:t>, specifes a directory for your project. Note that</w:t>
+      </w:r>
+      <w:r>
+        <w:rPr>
+          <w:rStyle w:val="fontstyle01"/>
+          <w:sz w:val="26"/>
+          <w:szCs w:val="26"/>
+        </w:rPr>
+        <w:t xml:space="preserve"> </w:t>
+      </w:r>
+      <w:r>
+        <w:rPr>
+          <w:rStyle w:val="fontstyle01"/>
+          <w:sz w:val="26"/>
+          <w:szCs w:val="26"/>
+        </w:rPr>
+        <w:lastRenderedPageBreak/>
+        <w:t>this directory must not</w:t>
+      </w:r>
+      <w:r>
+        <w:rPr>
+          <w:rFonts w:ascii="FranklinGothic-Book" w:hAnsi="FranklinGothic-Book"/>
+          <w:color w:val="000000"/>
+          <w:sz w:val="26"/>
+          <w:szCs w:val="26"/>
+        </w:rPr>
+        <w:t xml:space="preserve"> </w:t>
+      </w:r>
+      <w:r>
+        <w:rPr>
+          <w:rStyle w:val="fontstyle01"/>
+          <w:sz w:val="26"/>
+          <w:szCs w:val="26"/>
+        </w:rPr>
+        <w:t xml:space="preserve">exist initially; </w:t>
+      </w:r>
+      <w:r>
+        <w:rPr>
+          <w:rStyle w:val="fontstyle21"/>
+          <w:sz w:val="26"/>
+          <w:szCs w:val="26"/>
+        </w:rPr>
+        <w:t xml:space="preserve">phonegap </w:t>
+      </w:r>
+      <w:r>
+        <w:rPr>
+          <w:rStyle w:val="fontstyle01"/>
+          <w:sz w:val="26"/>
+          <w:szCs w:val="26"/>
+        </w:rPr>
+        <w:t>will create it for you.</w:t>
+      </w:r>
+      <w:r>
+        <w:rPr>
+          <w:rFonts w:ascii="FranklinGothic-Book" w:hAnsi="FranklinGothic-Book"/>
+          <w:color w:val="000000"/>
+          <w:sz w:val="26"/>
+          <w:szCs w:val="26"/>
+        </w:rPr>
+        <w:br/>
+      </w:r>
+      <w:r>
+        <w:rPr>
+          <w:rStyle w:val="fontstyle01"/>
+          <w:sz w:val="26"/>
+          <w:szCs w:val="26"/>
+        </w:rPr>
+        <w:t xml:space="preserve">The second argument, </w:t>
+      </w:r>
+      <w:r>
+        <w:rPr>
+          <w:rStyle w:val="fontstyle21"/>
+          <w:sz w:val="26"/>
+          <w:szCs w:val="26"/>
+        </w:rPr>
+        <w:t>com.myapp.hello</w:t>
+      </w:r>
+      <w:r>
+        <w:rPr>
+          <w:rStyle w:val="fontstyle01"/>
+          <w:sz w:val="26"/>
+          <w:szCs w:val="26"/>
+        </w:rPr>
+        <w:t>, is your application ID. The application ID is used</w:t>
+      </w:r>
+      <w:r>
+        <w:rPr>
+          <w:rFonts w:ascii="FranklinGothic-Book" w:hAnsi="FranklinGothic-Book"/>
+          <w:color w:val="000000"/>
+          <w:sz w:val="26"/>
+          <w:szCs w:val="26"/>
+        </w:rPr>
+        <w:t xml:space="preserve"> </w:t>
+      </w:r>
+      <w:r>
+        <w:rPr>
+          <w:rStyle w:val="fontstyle01"/>
+          <w:sz w:val="26"/>
+          <w:szCs w:val="26"/>
+        </w:rPr>
+        <w:t>as a unique identifer for an application. Two identical applications with different application</w:t>
+      </w:r>
+      <w:r>
+        <w:rPr>
+          <w:rFonts w:ascii="FranklinGothic-Book" w:hAnsi="FranklinGothic-Book"/>
+          <w:color w:val="000000"/>
+          <w:sz w:val="26"/>
+          <w:szCs w:val="26"/>
+        </w:rPr>
+        <w:t xml:space="preserve"> </w:t>
+      </w:r>
+      <w:r>
+        <w:rPr>
+          <w:rStyle w:val="fontstyle01"/>
+          <w:sz w:val="26"/>
+          <w:szCs w:val="26"/>
+        </w:rPr>
+        <w:t>IDs will be considered two different applications. The application ID is in reverse domain style.</w:t>
+      </w:r>
+      <w:r>
+        <w:rPr>
+          <w:rFonts w:ascii="FranklinGothic-Book" w:hAnsi="FranklinGothic-Book"/>
+          <w:color w:val="000000"/>
+          <w:sz w:val="26"/>
+          <w:szCs w:val="26"/>
+        </w:rPr>
+        <w:t xml:space="preserve"> </w:t>
+      </w:r>
+    </w:p>
+    <w:p>
+      <w:pPr>
+        <w:spacing w:after="0" w:line="360" w:lineRule="auto"/>
+        <w:ind w:firstLine="720"/>
+        <w:rPr>
+          <w:rStyle w:val="fontstyle31"/>
+          <w:sz w:val="26"/>
+          <w:szCs w:val="26"/>
+        </w:rPr>
+      </w:pPr>
+      <w:r>
+        <w:rPr>
+          <w:rStyle w:val="fontstyle01"/>
+          <w:sz w:val="26"/>
+          <w:szCs w:val="26"/>
+        </w:rPr>
+        <w:t xml:space="preserve">You can create something like </w:t>
+      </w:r>
+      <w:r>
+        <w:rPr>
+          <w:rStyle w:val="fontstyle21"/>
+          <w:sz w:val="26"/>
+          <w:szCs w:val="26"/>
+        </w:rPr>
+        <w:t>com.yourdomain.applicationname</w:t>
+      </w:r>
+      <w:r>
+        <w:rPr>
+          <w:rStyle w:val="fontstyle01"/>
+          <w:sz w:val="26"/>
+          <w:szCs w:val="26"/>
+        </w:rPr>
+        <w:t>.</w:t>
+      </w:r>
+      <w:r>
+        <w:rPr>
+          <w:rFonts w:ascii="FranklinGothic-Book" w:hAnsi="FranklinGothic-Book"/>
+          <w:color w:val="000000"/>
+          <w:sz w:val="26"/>
+          <w:szCs w:val="26"/>
+        </w:rPr>
+        <w:br/>
+      </w:r>
+      <w:r>
+        <w:rPr>
+          <w:rStyle w:val="fontstyle01"/>
+          <w:sz w:val="26"/>
+          <w:szCs w:val="26"/>
+        </w:rPr>
+        <w:t xml:space="preserve">The third argument, </w:t>
+      </w:r>
+      <w:r>
+        <w:rPr>
+          <w:rStyle w:val="fontstyle21"/>
+          <w:sz w:val="26"/>
+          <w:szCs w:val="26"/>
+        </w:rPr>
+        <w:t>HelloWorld</w:t>
+      </w:r>
+      <w:r>
+        <w:rPr>
+          <w:rStyle w:val="fontstyle01"/>
+          <w:sz w:val="26"/>
+          <w:szCs w:val="26"/>
+        </w:rPr>
+        <w:t>, is your application name. The application name will be</w:t>
+      </w:r>
+      <w:r>
+        <w:rPr>
+          <w:rFonts w:ascii="FranklinGothic-Book" w:hAnsi="FranklinGothic-Book"/>
+          <w:color w:val="000000"/>
+          <w:sz w:val="26"/>
+          <w:szCs w:val="26"/>
+        </w:rPr>
+        <w:t xml:space="preserve"> </w:t>
+      </w:r>
+      <w:r>
+        <w:rPr>
+          <w:rStyle w:val="fontstyle01"/>
+          <w:sz w:val="26"/>
+          <w:szCs w:val="26"/>
+        </w:rPr>
+        <w:t>used as the application's display title. This argument is optional. If you are not setting the</w:t>
+      </w:r>
+      <w:r>
+        <w:rPr>
+          <w:rFonts w:ascii="FranklinGothic-Book" w:hAnsi="FranklinGothic-Book"/>
+          <w:color w:val="000000"/>
+          <w:sz w:val="26"/>
+          <w:szCs w:val="26"/>
+        </w:rPr>
+        <w:t xml:space="preserve"> </w:t>
+      </w:r>
+      <w:r>
+        <w:rPr>
+          <w:rStyle w:val="fontstyle01"/>
+          <w:sz w:val="26"/>
+          <w:szCs w:val="26"/>
+        </w:rPr>
+        <w:t>application name, it will use the name from the frst argument. If you want to change the</w:t>
+      </w:r>
+      <w:r>
+        <w:rPr>
+          <w:rFonts w:ascii="FranklinGothic-Book" w:hAnsi="FranklinGothic-Book"/>
+          <w:color w:val="000000"/>
+          <w:sz w:val="26"/>
+          <w:szCs w:val="26"/>
+        </w:rPr>
+        <w:t xml:space="preserve"> </w:t>
+      </w:r>
+      <w:r>
+        <w:rPr>
+          <w:rStyle w:val="fontstyle01"/>
+          <w:sz w:val="26"/>
+          <w:szCs w:val="26"/>
+        </w:rPr>
+        <w:t xml:space="preserve">name, you can open </w:t>
+      </w:r>
+      <w:r>
+        <w:rPr>
+          <w:rStyle w:val="fontstyle21"/>
+          <w:sz w:val="26"/>
+          <w:szCs w:val="26"/>
+        </w:rPr>
+        <w:t xml:space="preserve">config.xml </w:t>
+      </w:r>
+      <w:r>
+        <w:rPr>
+          <w:rStyle w:val="fontstyle01"/>
+          <w:sz w:val="26"/>
+          <w:szCs w:val="26"/>
+        </w:rPr>
+        <w:t xml:space="preserve">and edit the </w:t>
+      </w:r>
+      <w:r>
+        <w:rPr>
+          <w:rStyle w:val="fontstyle21"/>
+          <w:sz w:val="26"/>
+          <w:szCs w:val="26"/>
+        </w:rPr>
+        <w:t xml:space="preserve">name </w:t>
+      </w:r>
+      <w:r>
+        <w:rPr>
+          <w:rStyle w:val="fontstyle01"/>
+          <w:sz w:val="26"/>
+          <w:szCs w:val="26"/>
+        </w:rPr>
+        <w:t>element.</w:t>
+      </w:r>
+      <w:r>
+        <w:rPr>
+          <w:rFonts w:ascii="FranklinGothic-Book" w:hAnsi="FranklinGothic-Book"/>
+          <w:color w:val="000000"/>
+          <w:sz w:val="26"/>
+          <w:szCs w:val="26"/>
+        </w:rPr>
+        <w:t xml:space="preserve"> </w:t>
+      </w:r>
+      <w:r>
+        <w:rPr>
+          <w:rStyle w:val="fontstyle01"/>
+          <w:sz w:val="26"/>
+          <w:szCs w:val="26"/>
+        </w:rPr>
+        <w:t xml:space="preserve">While we are running the </w:t>
+      </w:r>
+      <w:r>
+        <w:rPr>
+          <w:rStyle w:val="fontstyle21"/>
+          <w:sz w:val="26"/>
+          <w:szCs w:val="26"/>
+        </w:rPr>
+        <w:t xml:space="preserve">phonegap create </w:t>
+      </w:r>
+      <w:r>
+        <w:rPr>
+          <w:rStyle w:val="fontstyle01"/>
+          <w:sz w:val="26"/>
+          <w:szCs w:val="26"/>
+        </w:rPr>
+        <w:t>command, there are several things happening</w:t>
+      </w:r>
+      <w:r>
+        <w:rPr>
+          <w:rFonts w:ascii="FranklinGothic-Book" w:hAnsi="FranklinGothic-Book"/>
+          <w:color w:val="000000"/>
+          <w:sz w:val="26"/>
+          <w:szCs w:val="26"/>
+        </w:rPr>
+        <w:t xml:space="preserve"> </w:t>
+      </w:r>
+      <w:r>
+        <w:rPr>
+          <w:rStyle w:val="fontstyle01"/>
+          <w:sz w:val="26"/>
+          <w:szCs w:val="26"/>
+        </w:rPr>
+        <w:t>in the background:</w:t>
+      </w:r>
+    </w:p>
+    <w:p>
+      <w:pPr>
+        <w:spacing w:after="0" w:line="360" w:lineRule="auto"/>
+        <w:ind w:firstLine="720"/>
+        <w:rPr>
+          <w:rStyle w:val="fontstyle01"/>
+          <w:sz w:val="26"/>
+          <w:szCs w:val="26"/>
+        </w:rPr>
+      </w:pPr>
+      <w:r>
+        <w:rPr>
+          <w:rStyle w:val="fontstyle01"/>
+          <w:sz w:val="26"/>
+          <w:szCs w:val="26"/>
+        </w:rPr>
+        <w:t xml:space="preserve">The </w:t>
+      </w:r>
+      <w:r>
+        <w:rPr>
+          <w:rStyle w:val="fontstyle21"/>
+          <w:sz w:val="26"/>
+          <w:szCs w:val="26"/>
+        </w:rPr>
+        <w:t xml:space="preserve">phonegap </w:t>
+      </w:r>
+      <w:r>
+        <w:rPr>
+          <w:rStyle w:val="fontstyle01"/>
+          <w:sz w:val="26"/>
+          <w:szCs w:val="26"/>
+        </w:rPr>
+        <w:t>creates a new PhoneGap project with the given name and ID</w:t>
+      </w:r>
+      <w:r>
+        <w:rPr>
+          <w:rFonts w:ascii="FranklinGothic-Book" w:hAnsi="FranklinGothic-Book"/>
+          <w:color w:val="000000"/>
+          <w:sz w:val="26"/>
+          <w:szCs w:val="26"/>
+        </w:rPr>
+        <w:t xml:space="preserve"> </w:t>
+      </w:r>
+      <w:r>
+        <w:rPr>
+          <w:rStyle w:val="fontstyle01"/>
+          <w:sz w:val="26"/>
+          <w:szCs w:val="26"/>
+        </w:rPr>
+        <w:t>in the newly created directory. In our case, a PhoneGap project with the name</w:t>
+      </w:r>
+      <w:r>
+        <w:rPr>
+          <w:rFonts w:ascii="FranklinGothic-Book" w:hAnsi="FranklinGothic-Book"/>
+          <w:color w:val="000000"/>
+          <w:sz w:val="26"/>
+          <w:szCs w:val="26"/>
+        </w:rPr>
+        <w:br/>
+      </w:r>
+      <w:r>
+        <w:rPr>
+          <w:rStyle w:val="fontstyle01"/>
+          <w:sz w:val="26"/>
+          <w:szCs w:val="26"/>
+        </w:rPr>
+        <w:t xml:space="preserve">as </w:t>
+      </w:r>
+      <w:r>
+        <w:rPr>
+          <w:rStyle w:val="fontstyle21"/>
+          <w:sz w:val="26"/>
+          <w:szCs w:val="26"/>
+        </w:rPr>
+        <w:t xml:space="preserve">HelloWorld </w:t>
+      </w:r>
+      <w:r>
+        <w:rPr>
+          <w:rStyle w:val="fontstyle01"/>
+          <w:sz w:val="26"/>
+          <w:szCs w:val="26"/>
+        </w:rPr>
+        <w:t xml:space="preserve">and ID as </w:t>
+      </w:r>
+      <w:r>
+        <w:rPr>
+          <w:rStyle w:val="fontstyle21"/>
+          <w:sz w:val="26"/>
+          <w:szCs w:val="26"/>
+        </w:rPr>
+        <w:t xml:space="preserve">com.myapp.hello </w:t>
+      </w:r>
+      <w:r>
+        <w:rPr>
+          <w:rStyle w:val="fontstyle01"/>
+          <w:sz w:val="26"/>
+          <w:szCs w:val="26"/>
+        </w:rPr>
+        <w:t>will be created under the</w:t>
+      </w:r>
+      <w:r>
+        <w:rPr>
+          <w:rFonts w:ascii="FranklinGothic-Book" w:hAnsi="FranklinGothic-Book"/>
+          <w:color w:val="000000"/>
+          <w:sz w:val="26"/>
+          <w:szCs w:val="26"/>
+        </w:rPr>
+        <w:br/>
+      </w:r>
+      <w:r>
+        <w:rPr>
+          <w:rStyle w:val="fontstyle21"/>
+          <w:sz w:val="26"/>
+          <w:szCs w:val="26"/>
+        </w:rPr>
+        <w:t xml:space="preserve">hello </w:t>
+      </w:r>
+      <w:r>
+        <w:rPr>
+          <w:rStyle w:val="fontstyle01"/>
+          <w:sz w:val="26"/>
+          <w:szCs w:val="26"/>
+        </w:rPr>
+        <w:t>directory.</w:t>
+      </w:r>
+    </w:p>
+    <w:p>
+      <w:pPr>
+        <w:spacing w:after="0" w:line="360" w:lineRule="auto"/>
+        <w:ind w:firstLine="720"/>
+        <w:rPr>
+          <w:rStyle w:val="fontstyle01"/>
+          <w:sz w:val="26"/>
+          <w:szCs w:val="26"/>
+        </w:rPr>
+      </w:pPr>
+      <w:r>
+        <w:rPr>
+          <w:rStyle w:val="fontstyle01"/>
+          <w:sz w:val="26"/>
+          <w:szCs w:val="26"/>
+        </w:rPr>
+        <w:t xml:space="preserve">The </w:t>
+      </w:r>
+      <w:r>
+        <w:rPr>
+          <w:rStyle w:val="fontstyle21"/>
+          <w:sz w:val="26"/>
+          <w:szCs w:val="26"/>
+        </w:rPr>
+        <w:t xml:space="preserve">phonegap </w:t>
+      </w:r>
+      <w:r>
+        <w:rPr>
+          <w:rStyle w:val="fontstyle01"/>
+          <w:sz w:val="26"/>
+          <w:szCs w:val="26"/>
+        </w:rPr>
+        <w:t xml:space="preserve">downloads the starter application and places it in </w:t>
+      </w:r>
+      <w:r>
+        <w:rPr>
+          <w:rStyle w:val="fontstyle21"/>
+          <w:sz w:val="26"/>
+          <w:szCs w:val="26"/>
+        </w:rPr>
+        <w:t xml:space="preserve">www/ </w:t>
+      </w:r>
+      <w:r>
+        <w:rPr>
+          <w:rStyle w:val="fontstyle01"/>
+          <w:sz w:val="26"/>
+          <w:szCs w:val="26"/>
+        </w:rPr>
+        <w:t>so that</w:t>
+      </w:r>
+      <w:r>
+        <w:rPr>
+          <w:rFonts w:ascii="FranklinGothic-Book" w:hAnsi="FranklinGothic-Book"/>
+          <w:color w:val="000000"/>
+          <w:sz w:val="26"/>
+          <w:szCs w:val="26"/>
+        </w:rPr>
+        <w:t xml:space="preserve"> </w:t>
+      </w:r>
+      <w:r>
+        <w:rPr>
+          <w:rStyle w:val="fontstyle01"/>
+          <w:sz w:val="26"/>
+          <w:szCs w:val="26"/>
+        </w:rPr>
+        <w:t>we can run the project directly after creating it.</w:t>
+      </w:r>
+    </w:p>
+    <w:p>
+      <w:pPr>
+        <w:spacing w:after="0" w:line="360" w:lineRule="auto"/>
+        <w:ind w:firstLine="720"/>
+        <w:rPr>
+          <w:rStyle w:val="fontstyle01"/>
+          <w:sz w:val="26"/>
+          <w:szCs w:val="26"/>
+        </w:rPr>
+      </w:pPr>
+    </w:p>
+    <w:p>
+      <w:pPr>
+        <w:spacing w:after="0" w:line="360" w:lineRule="auto"/>
+        <w:ind w:firstLine="720"/>
+        <w:rPr>
+          <w:rFonts w:ascii="CourierStd-Bold" w:hAnsi="CourierStd-Bold"/>
+          <w:b/>
+          <w:bCs/>
+          <w:color w:val="000000"/>
+          <w:sz w:val="26"/>
+          <w:szCs w:val="26"/>
+        </w:rPr>
+      </w:pPr>
+      <w:r>
+        <w:rPr>
+          <w:rFonts w:ascii="CourierStd-Bold" w:hAnsi="CourierStd-Bold"/>
+          <w:b/>
+          <w:bCs/>
+          <w:color w:val="000000"/>
+          <w:sz w:val="26"/>
+          <w:szCs w:val="26"/>
+        </w:rPr>
+        <w:t xml:space="preserve">cordova platform add &lt;target name&gt; </w:t>
+      </w:r>
+    </w:p>
+    <w:p>
+      <w:pPr>
+        <w:spacing w:after="0" w:line="360" w:lineRule="auto"/>
+        <w:rPr>
+          <w:rFonts w:ascii="CourierStd-Bold" w:hAnsi="CourierStd-Bold"/>
+          <w:b/>
+          <w:bCs/>
+          <w:color w:val="000000"/>
+          <w:sz w:val="26"/>
+          <w:szCs w:val="26"/>
+        </w:rPr>
+      </w:pPr>
+      <w:r>
+        <w:rPr>
+          <w:rFonts w:ascii="CourierStd-Bold" w:hAnsi="CourierStd-Bold"/>
+          <w:b/>
+          <w:bCs/>
+          <w:color w:val="000000"/>
+          <w:sz w:val="26"/>
+          <w:szCs w:val="26"/>
+        </w:rPr>
+        <w:t>(ios, amazon-fireos, blackberry10, firefoxos, wp8)</w:t>
+      </w:r>
+    </w:p>
+    <w:p>
+      <w:pPr>
+        <w:spacing w:after="0" w:line="360" w:lineRule="auto"/>
+        <w:ind w:firstLine="720"/>
+        <w:rPr>
+          <w:rFonts w:ascii="Times New Roman" w:hAnsi="Times New Roman" w:cs="Times New Roman"/>
+          <w:sz w:val="26"/>
+          <w:szCs w:val="26"/>
+        </w:rPr>
+      </w:pPr>
+      <w:r>
+        <w:rPr>
+          <w:rFonts w:ascii="Times New Roman" w:hAnsi="Times New Roman" w:cs="Times New Roman"/>
+          <w:sz w:val="26"/>
+          <w:szCs w:val="26"/>
+        </w:rPr>
+        <w:t xml:space="preserve">-&gt; </w:t>
+      </w:r>
+      <w:r>
+        <w:rPr>
+          <w:rFonts w:ascii="Times New Roman" w:hAnsi="Times New Roman" w:cs="Times New Roman"/>
+          <w:sz w:val="26"/>
+          <w:szCs w:val="26"/>
+        </w:rPr>
+        <w:t>cordova platform add android</w:t>
+      </w:r>
+    </w:p>
+    <w:p>
+      <w:pPr>
+        <w:spacing w:after="0" w:line="360" w:lineRule="auto"/>
+        <w:ind w:firstLine="720"/>
+        <w:rPr>
+          <w:rFonts w:ascii="Times New Roman" w:hAnsi="Times New Roman" w:cs="Times New Roman"/>
+          <w:sz w:val="26"/>
+          <w:szCs w:val="26"/>
+        </w:rPr>
+      </w:pPr>
+      <w:r>
+        <w:rPr>
+          <w:rFonts w:ascii="Times New Roman" w:hAnsi="Times New Roman" w:cs="Times New Roman"/>
+          <w:sz w:val="26"/>
+          <w:szCs w:val="26"/>
+        </w:rPr>
+        <w:t>Build:</w:t>
+      </w:r>
+    </w:p>
+    <w:p>
+      <w:pPr>
+        <w:spacing w:after="0" w:line="360" w:lineRule="auto"/>
+        <w:ind w:firstLine="720"/>
+        <w:rPr>
+          <w:rFonts w:ascii="CourierStd-Bold" w:hAnsi="CourierStd-Bold"/>
+          <w:b/>
+          <w:bCs/>
+          <w:color w:val="000000"/>
+          <w:sz w:val="26"/>
+          <w:szCs w:val="26"/>
+        </w:rPr>
+      </w:pPr>
+      <w:r>
+        <w:rPr>
+          <w:rFonts w:ascii="CourierStd-Bold" w:hAnsi="CourierStd-Bold"/>
+          <w:b/>
+          <w:bCs/>
+          <w:color w:val="000000"/>
+          <w:sz w:val="26"/>
+          <w:szCs w:val="26"/>
+        </w:rPr>
+        <w:t>Run server:</w:t>
+      </w:r>
+    </w:p>
+    <w:p>
+      <w:pPr>
+        <w:spacing w:after="0" w:line="360" w:lineRule="auto"/>
+        <w:ind w:firstLine="720"/>
+        <w:rPr>
+          <w:rFonts w:ascii="CourierStd-Bold" w:hAnsi="CourierStd-Bold"/>
+          <w:b/>
+          <w:bCs/>
+          <w:color w:val="000000"/>
+          <w:sz w:val="26"/>
+          <w:szCs w:val="26"/>
+        </w:rPr>
+      </w:pPr>
+      <w:r>
+        <w:rPr>
+          <w:rFonts w:ascii="CourierStd-Bold" w:hAnsi="CourierStd-Bold"/>
+          <w:b/>
+          <w:bCs/>
+          <w:color w:val="000000"/>
+          <w:sz w:val="26"/>
+          <w:szCs w:val="26"/>
+        </w:rPr>
+        <w:t>phonegap serve</w:t>
+      </w:r>
+    </w:p>
+    <w:p>
+      <w:pPr>
+        <w:spacing w:after="0" w:line="360" w:lineRule="auto"/>
+        <w:ind w:firstLine="720"/>
+        <w:rPr>
+          <w:rFonts w:ascii="CourierStd-Bold" w:hAnsi="CourierStd-Bold"/>
+          <w:b/>
+          <w:bCs/>
+          <w:color w:val="000000"/>
+          <w:sz w:val="26"/>
+          <w:szCs w:val="26"/>
+        </w:rPr>
+      </w:pPr>
+      <w:r>
+        <w:rPr>
+          <w:rFonts w:ascii="CourierStd-Bold" w:hAnsi="CourierStd-Bold"/>
+          <w:b/>
+          <w:bCs/>
+          <w:color w:val="000000"/>
+          <w:sz w:val="26"/>
+          <w:szCs w:val="26"/>
+        </w:rPr>
+        <w:t>Run</w:t>
+      </w:r>
+      <w:r>
+        <w:rPr>
+          <w:rFonts w:ascii="CourierStd-Bold" w:hAnsi="CourierStd-Bold"/>
+          <w:b/>
+          <w:bCs/>
+          <w:color w:val="000000"/>
+          <w:sz w:val="26"/>
+          <w:szCs w:val="26"/>
+        </w:rPr>
+        <w:t xml:space="preserve"> in browser</w:t>
+      </w:r>
+      <w:r>
+        <w:rPr>
+          <w:rFonts w:ascii="CourierStd-Bold" w:hAnsi="CourierStd-Bold"/>
+          <w:b/>
+          <w:bCs/>
+          <w:color w:val="000000"/>
+          <w:sz w:val="26"/>
+          <w:szCs w:val="26"/>
+        </w:rPr>
+        <w:t xml:space="preserve"> (Mobile mode)</w:t>
+      </w:r>
+      <w:r>
+        <w:rPr>
+          <w:rFonts w:ascii="CourierStd-Bold" w:hAnsi="CourierStd-Bold"/>
+          <w:b/>
+          <w:bCs/>
+          <w:color w:val="000000"/>
+          <w:sz w:val="26"/>
+          <w:szCs w:val="26"/>
+        </w:rPr>
+        <w:t>:</w:t>
+      </w:r>
+    </w:p>
+    <w:p>
+      <w:pPr>
+        <w:spacing w:after="0" w:line="360" w:lineRule="auto"/>
+        <w:ind w:firstLine="720"/>
+        <w:rPr>
+          <w:rFonts w:ascii="CourierStd-Bold" w:hAnsi="CourierStd-Bold"/>
+          <w:b/>
+          <w:bCs/>
+          <w:color w:val="000000"/>
+          <w:sz w:val="26"/>
+          <w:szCs w:val="26"/>
+        </w:rPr>
+      </w:pPr>
+      <w:hyperlink r:id="rId5" w:history="1">
+        <w:r>
+          <w:rPr>
+            <w:rStyle w:val="Hyperlink"/>
+            <w:rFonts w:ascii="CourierStd-Bold" w:hAnsi="CourierStd-Bold"/>
+            <w:b/>
+            <w:bCs/>
+            <w:sz w:val="26"/>
+            <w:szCs w:val="26"/>
+          </w:rPr>
+          <w:t>http://localhost:3000/</w:t>
+        </w:r>
+      </w:hyperlink>
+    </w:p>
+    <w:p>
+      <w:pPr>
+        <w:spacing w:after="0" w:line="360" w:lineRule="auto"/>
+        <w:ind w:firstLine="720"/>
+        <w:rPr>
+          <w:rFonts w:ascii="CourierStd-Bold" w:hAnsi="CourierStd-Bold"/>
+          <w:b/>
+          <w:bCs/>
+          <w:color w:val="000000"/>
+          <w:sz w:val="26"/>
+          <w:szCs w:val="26"/>
+        </w:rPr>
+      </w:pPr>
+    </w:p>
+    <w:p>
+      <w:pPr>
+        <w:spacing w:after="0" w:line="360" w:lineRule="auto"/>
+        <w:ind w:firstLine="720"/>
+        <w:rPr>
+          <w:rFonts w:ascii="CourierStd-Bold" w:hAnsi="CourierStd-Bold"/>
+          <w:b/>
+          <w:bCs/>
+          <w:color w:val="000000"/>
+          <w:sz w:val="26"/>
+          <w:szCs w:val="26"/>
+        </w:rPr>
+      </w:pPr>
+    </w:p>
+    <w:p>
+      <w:pPr>
+        <w:spacing w:after="0" w:line="360" w:lineRule="auto"/>
+        <w:ind w:firstLine="720"/>
+        <w:rPr>
+          <w:rFonts w:ascii="CourierStd-Bold" w:hAnsi="CourierStd-Bold"/>
+          <w:b/>
+          <w:bCs/>
+          <w:color w:val="000000"/>
+          <w:sz w:val="26"/>
+          <w:szCs w:val="26"/>
+        </w:rPr>
+      </w:pPr>
+      <w:r>
+        <w:rPr>
+          <w:noProof/>
+        </w:rPr>
+        <w:lastRenderedPageBreak/>
+        <w:drawing>
+          <wp:inline distT="0" distB="0" distL="0" distR="0" wp14:anchorId="3CFF1EB5" wp14:editId="1BDDA0E0">
+            <wp:extent cx="5365307" cy="3200400"/>
+            <wp:effectExtent l="0" t="0" r="6985" b="0"/>
+            <wp:docPr id="1" name="Picture 1"/>
+            <wp:cNvGraphicFramePr>
+              <a:graphicFrameLocks xmlns:a="http://schemas.openxmlformats.org/drawingml/2006/main" noChangeAspect="1"/>
+            </wp:cNvGraphicFramePr>
+            <a:graphic xmlns:a="http://schemas.openxmlformats.org/drawingml/2006/main">
+              <a:graphicData uri="http://schemas.openxmlformats.org/drawingml/2006/picture">
+                <pic:pic xmlns:pic="http://schemas.openxmlformats.org/drawingml/2006/picture">
+                  <pic:nvPicPr>
+                    <pic:cNvPr id="1" name=""/>
+                    <pic:cNvPicPr/>
+                  </pic:nvPicPr>
+                  <pic:blipFill>
+                    <a:blip r:embed="rId6"/>
+                    <a:stretch>
+                      <a:fillRect/>
+                    </a:stretch>
+                  </pic:blipFill>
+                  <pic:spPr>
+                    <a:xfrm>
+                      <a:off x="0" y="0"/>
+                      <a:ext cx="5366711" cy="3201238"/>
+                    </a:xfrm>
+                    <a:prstGeom prst="rect">
+                      <a:avLst/>
+                    </a:prstGeom>
+                  </pic:spPr>
+                </pic:pic>
+              </a:graphicData>
+            </a:graphic>
+          </wp:inline>
+        </w:drawing>
+      </w:r>
+    </w:p>
+    <w:p>
+      <w:pPr>
+        <w:spacing w:after="0" w:line="360" w:lineRule="auto"/>
+        <w:ind w:firstLine="720"/>
+        <w:rPr>
+          <w:rFonts w:ascii="Times New Roman" w:hAnsi="Times New Roman" w:cs="Times New Roman"/>
+          <w:sz w:val="26"/>
+          <w:szCs w:val="26"/>
+        </w:rPr>
+      </w:pPr>
+    </w:p>
+    <w:p>
+      <w:pPr>
+        <w:spacing w:after="0" w:line="360" w:lineRule="auto"/>
+        <w:ind w:firstLine="720"/>
+        <w:rPr>
+          <w:rFonts w:ascii="Times New Roman" w:hAnsi="Times New Roman" w:cs="Times New Roman"/>
+          <w:sz w:val="26"/>
+          <w:szCs w:val="26"/>
+        </w:rPr>
+      </w:pPr>
+      <w:r>
+        <w:rPr>
+          <w:rFonts w:ascii="Times New Roman" w:hAnsi="Times New Roman" w:cs="Times New Roman"/>
+          <w:sz w:val="26"/>
+          <w:szCs w:val="26"/>
+        </w:rPr>
+        <w:t>phonegap serve -p 1337 —no-autoreload</w:t>
+      </w:r>
+    </w:p>
+    <w:p>
+      <w:pPr>
+        <w:spacing w:after="0" w:line="360" w:lineRule="auto"/>
+        <w:ind w:firstLine="720"/>
+        <w:rPr>
+          <w:rFonts w:ascii="Times New Roman" w:hAnsi="Times New Roman" w:cs="Times New Roman"/>
+          <w:sz w:val="26"/>
+          <w:szCs w:val="26"/>
+        </w:rPr>
+      </w:pPr>
+      <w:r>
+        <w:rPr>
+          <w:rFonts w:ascii="Times New Roman" w:hAnsi="Times New Roman" w:cs="Times New Roman"/>
+          <w:sz w:val="26"/>
+          <w:szCs w:val="26"/>
+        </w:rPr>
+        <w:t>Cài app “PhoneGap” từ ch play để test nhanh trên nền server</w:t>
+      </w:r>
+    </w:p>
+    <w:p>
+      <w:pPr>
+        <w:spacing w:after="0" w:line="360" w:lineRule="auto"/>
+        <w:ind w:firstLine="720"/>
+        <w:rPr>
+          <w:rFonts w:ascii="Times New Roman" w:hAnsi="Times New Roman" w:cs="Times New Roman"/>
+          <w:sz w:val="26"/>
+          <w:szCs w:val="26"/>
+        </w:rPr>
+      </w:pPr>
+    </w:p>
+    <w:p>
+      <w:pPr>
+        <w:spacing w:after="0" w:line="360" w:lineRule="auto"/>
+        <w:ind w:firstLine="720"/>
+        <w:rPr>
+          <w:rFonts w:ascii="Times New Roman" w:hAnsi="Times New Roman" w:cs="Times New Roman"/>
+          <w:sz w:val="26"/>
+          <w:szCs w:val="26"/>
+        </w:rPr>
+      </w:pPr>
+      <w:r>
+        <w:rPr>
+          <w:rFonts w:ascii="Times New Roman" w:hAnsi="Times New Roman" w:cs="Times New Roman"/>
+          <w:sz w:val="26"/>
+          <w:szCs w:val="26"/>
+        </w:rPr>
+        <w:t>Build trên điện thoại th</w:t>
+      </w:r>
+      <w:r>
+        <w:rPr>
+          <w:rFonts w:ascii="Times New Roman" w:hAnsi="Times New Roman" w:cs="Times New Roman"/>
+          <w:sz w:val="26"/>
+          <w:szCs w:val="26"/>
+        </w:rPr>
+        <w:t>ật</w:t>
+      </w:r>
+      <w:r>
+        <w:rPr>
+          <w:rFonts w:ascii="Times New Roman" w:hAnsi="Times New Roman" w:cs="Times New Roman"/>
+          <w:sz w:val="26"/>
+          <w:szCs w:val="26"/>
+        </w:rPr>
+        <w:t xml:space="preserve"> hay giả lập</w:t>
+      </w:r>
+    </w:p>
+    <w:p>
+      <w:pPr>
+        <w:spacing w:after="0" w:line="360" w:lineRule="auto"/>
+        <w:ind w:firstLine="720"/>
+        <w:rPr>
+          <w:rFonts w:ascii="Times New Roman" w:hAnsi="Times New Roman" w:cs="Times New Roman"/>
+          <w:sz w:val="26"/>
+          <w:szCs w:val="26"/>
+        </w:rPr>
+      </w:pPr>
+      <w:r>
+        <w:rPr>
+          <w:rFonts w:ascii="Times New Roman" w:hAnsi="Times New Roman" w:cs="Times New Roman"/>
+          <w:sz w:val="26"/>
+          <w:szCs w:val="26"/>
+        </w:rPr>
+        <w:t>Thiết lập</w:t>
+      </w:r>
+      <w:r>
+        <w:rPr>
+          <w:rFonts w:ascii="Times New Roman" w:hAnsi="Times New Roman" w:cs="Times New Roman"/>
+          <w:sz w:val="26"/>
+          <w:szCs w:val="26"/>
+        </w:rPr>
+        <w:t>:</w:t>
+      </w:r>
+    </w:p>
+    <w:p>
+      <w:pPr>
+        <w:spacing w:after="0" w:line="360" w:lineRule="auto"/>
+        <w:ind w:firstLine="720"/>
+        <w:rPr>
+          <w:rFonts w:ascii="Times New Roman" w:hAnsi="Times New Roman" w:cs="Times New Roman"/>
+          <w:sz w:val="26"/>
+          <w:szCs w:val="26"/>
+        </w:rPr>
+      </w:pPr>
+      <w:r>
+        <w:rPr>
+          <w:rFonts w:ascii="Times New Roman" w:hAnsi="Times New Roman" w:cs="Times New Roman"/>
+          <w:sz w:val="26"/>
+          <w:szCs w:val="26"/>
+        </w:rPr>
+        <w:t>choco install gradle</w:t>
+      </w:r>
+    </w:p>
+    <w:p>
+      <w:pPr>
+        <w:spacing w:after="0" w:line="360" w:lineRule="auto"/>
+        <w:ind w:firstLine="720"/>
+        <w:rPr>
+          <w:rFonts w:ascii="Times New Roman" w:hAnsi="Times New Roman" w:cs="Times New Roman"/>
+          <w:sz w:val="26"/>
+          <w:szCs w:val="26"/>
+        </w:rPr>
+      </w:pPr>
+      <w:r>
+        <w:rPr>
+          <w:rFonts w:ascii="Times New Roman" w:hAnsi="Times New Roman" w:cs="Times New Roman"/>
+          <w:sz w:val="26"/>
+          <w:szCs w:val="26"/>
+        </w:rPr>
+        <w:t xml:space="preserve">cd </w:t>
+      </w:r>
+      <w:r>
+        <w:rPr>
+          <w:rFonts w:ascii="Times New Roman" w:hAnsi="Times New Roman" w:cs="Times New Roman"/>
+          <w:sz w:val="26"/>
+          <w:szCs w:val="26"/>
+        </w:rPr>
+        <w:t>C:\Users\ThongLee\AppData\Local\Android\Sdk\tools\bin</w:t>
+      </w:r>
+    </w:p>
+    <w:p>
+      <w:pPr>
+        <w:spacing w:after="0" w:line="360" w:lineRule="auto"/>
+        <w:ind w:firstLine="720"/>
+        <w:rPr>
+          <w:rFonts w:ascii="Times New Roman" w:hAnsi="Times New Roman" w:cs="Times New Roman"/>
+          <w:sz w:val="26"/>
+          <w:szCs w:val="26"/>
+        </w:rPr>
+      </w:pPr>
+      <w:r>
+        <w:rPr>
+          <w:rFonts w:ascii="Times New Roman" w:hAnsi="Times New Roman" w:cs="Times New Roman"/>
+          <w:sz w:val="26"/>
+          <w:szCs w:val="26"/>
+        </w:rPr>
+        <w:t xml:space="preserve">sdkmanager </w:t>
+      </w:r>
+      <w:r>
+        <w:rPr>
+          <w:rFonts w:ascii="Times New Roman" w:hAnsi="Times New Roman" w:cs="Times New Roman"/>
+          <w:sz w:val="26"/>
+          <w:szCs w:val="26"/>
+        </w:rPr>
+        <w:t>–</w:t>
+      </w:r>
+      <w:r>
+        <w:rPr>
+          <w:rFonts w:ascii="Times New Roman" w:hAnsi="Times New Roman" w:cs="Times New Roman"/>
+          <w:sz w:val="26"/>
+          <w:szCs w:val="26"/>
+        </w:rPr>
+        <w:t>licenses</w:t>
       </w:r>
       <w:bookmarkStart w:id="0" w:name="_GoBack"/>
       <w:bookmarkEnd w:id="0"/>
     </w:p>
+    <w:p>
+      <w:pPr>
+        <w:spacing w:after="0" w:line="360" w:lineRule="auto"/>
+        <w:ind w:firstLine="720"/>
+        <w:rPr>
+          <w:rFonts w:ascii="Times New Roman" w:hAnsi="Times New Roman" w:cs="Times New Roman"/>
+          <w:sz w:val="26"/>
+          <w:szCs w:val="26"/>
+        </w:rPr>
+      </w:pPr>
+      <w:r>
+        <w:rPr>
+          <w:rFonts w:ascii="Times New Roman" w:hAnsi="Times New Roman" w:cs="Times New Roman"/>
+          <w:sz w:val="26"/>
+          <w:szCs w:val="26"/>
+        </w:rPr>
+        <w:t>Chạy:</w:t>
+      </w:r>
+    </w:p>
+    <w:p>
+      <w:pPr>
+        <w:spacing w:after="0" w:line="360" w:lineRule="auto"/>
+        <w:ind w:firstLine="720"/>
+        <w:rPr>
+          <w:rFonts w:ascii="Times New Roman" w:hAnsi="Times New Roman" w:cs="Times New Roman"/>
+          <w:sz w:val="26"/>
+          <w:szCs w:val="26"/>
+        </w:rPr>
+      </w:pPr>
+      <w:r>
+        <w:rPr>
+          <w:rFonts w:ascii="Times New Roman" w:hAnsi="Times New Roman" w:cs="Times New Roman"/>
+          <w:sz w:val="26"/>
+          <w:szCs w:val="26"/>
+        </w:rPr>
+        <w:t xml:space="preserve">phonegap </w:t>
+      </w:r>
+      <w:r>
+        <w:rPr>
+          <w:rFonts w:ascii="Times New Roman" w:hAnsi="Times New Roman" w:cs="Times New Roman"/>
+          <w:sz w:val="26"/>
+          <w:szCs w:val="26"/>
+        </w:rPr>
+        <w:t>run</w:t>
+      </w:r>
+      <w:r>
+        <w:rPr>
+          <w:rFonts w:ascii="Times New Roman" w:hAnsi="Times New Roman" w:cs="Times New Roman"/>
+          <w:sz w:val="26"/>
+          <w:szCs w:val="26"/>
+        </w:rPr>
+        <w:t>&lt;platform&gt;</w:t>
+      </w:r>
+      <w:r>
+        <w:rPr>
+          <w:rFonts w:ascii="Times New Roman" w:hAnsi="Times New Roman" w:cs="Times New Roman"/>
+          <w:sz w:val="26"/>
+          <w:szCs w:val="26"/>
+        </w:rPr>
+        <w:t xml:space="preserve"> (Deprecated</w:t>
+      </w:r>
+      <w:r>
+        <w:rPr>
+          <w:rFonts w:ascii="Times New Roman" w:hAnsi="Times New Roman" w:cs="Times New Roman"/>
+          <w:sz w:val="26"/>
+          <w:szCs w:val="26"/>
+        </w:rPr>
+        <w:t>, use run instead</w:t>
+      </w:r>
+      <w:r>
+        <w:rPr>
+          <w:rFonts w:ascii="Times New Roman" w:hAnsi="Times New Roman" w:cs="Times New Roman"/>
+          <w:sz w:val="26"/>
+          <w:szCs w:val="26"/>
+        </w:rPr>
+        <w:t>)</w:t>
+      </w:r>
+    </w:p>
+    <w:p>
+      <w:pPr>
+        <w:spacing w:after="0" w:line="360" w:lineRule="auto"/>
+        <w:ind w:firstLine="720"/>
+        <w:rPr>
+          <w:rFonts w:ascii="Times New Roman" w:hAnsi="Times New Roman" w:cs="Times New Roman"/>
+          <w:sz w:val="26"/>
+          <w:szCs w:val="26"/>
+        </w:rPr>
+      </w:pPr>
+      <w:r>
+        <w:rPr>
+          <w:rFonts w:ascii="Times New Roman" w:hAnsi="Times New Roman" w:cs="Times New Roman"/>
+          <w:sz w:val="26"/>
+          <w:szCs w:val="26"/>
+        </w:rPr>
+        <w:tab/>
+      </w:r>
+      <w:r>
+        <w:rPr>
+          <w:rFonts w:ascii="Times New Roman" w:hAnsi="Times New Roman" w:cs="Times New Roman"/>
+          <w:sz w:val="26"/>
+          <w:szCs w:val="26"/>
+        </w:rPr>
+        <w:t>-</w:t>
+      </w:r>
+      <w:r>
+        <w:rPr>
+          <w:rFonts w:ascii="Times New Roman" w:hAnsi="Times New Roman" w:cs="Times New Roman"/>
+          <w:sz w:val="26"/>
+          <w:szCs w:val="26"/>
+        </w:rPr>
+        <w:t>-</w:t>
+      </w:r>
+      <w:r>
+        <w:rPr>
+          <w:rFonts w:ascii="Times New Roman" w:hAnsi="Times New Roman" w:cs="Times New Roman"/>
+          <w:sz w:val="26"/>
+          <w:szCs w:val="26"/>
+        </w:rPr>
+        <w:t xml:space="preserve">device </w:t>
+      </w:r>
+      <w:r>
+        <w:rPr>
+          <w:rFonts w:ascii="Times New Roman" w:hAnsi="Times New Roman" w:cs="Times New Roman"/>
+          <w:sz w:val="26"/>
+          <w:szCs w:val="26"/>
+        </w:rPr>
+        <w:t>ép sử dụng thiết bị thật</w:t>
+      </w:r>
+    </w:p>
+    <w:p>
+      <w:pPr>
+        <w:spacing w:after="0" w:line="360" w:lineRule="auto"/>
+        <w:ind w:left="720" w:firstLine="720"/>
+        <w:rPr>
+          <w:rFonts w:ascii="Times New Roman" w:hAnsi="Times New Roman" w:cs="Times New Roman"/>
+          <w:sz w:val="26"/>
+          <w:szCs w:val="26"/>
+        </w:rPr>
+      </w:pPr>
+      <w:r>
+        <w:rPr>
+          <w:rFonts w:ascii="Times New Roman" w:hAnsi="Times New Roman" w:cs="Times New Roman"/>
+          <w:sz w:val="26"/>
+          <w:szCs w:val="26"/>
+        </w:rPr>
+        <w:t>-</w:t>
+      </w:r>
+      <w:r>
+        <w:rPr>
+          <w:rFonts w:ascii="Times New Roman" w:hAnsi="Times New Roman" w:cs="Times New Roman"/>
+          <w:sz w:val="26"/>
+          <w:szCs w:val="26"/>
+        </w:rPr>
+        <w:t>-</w:t>
+      </w:r>
+      <w:r>
+        <w:rPr>
+          <w:rFonts w:ascii="Times New Roman" w:hAnsi="Times New Roman" w:cs="Times New Roman"/>
+          <w:sz w:val="26"/>
+          <w:szCs w:val="26"/>
+        </w:rPr>
+        <w:t>emulator</w:t>
+      </w:r>
+      <w:r>
+        <w:rPr>
+          <w:rFonts w:ascii="Times New Roman" w:hAnsi="Times New Roman" w:cs="Times New Roman"/>
+          <w:sz w:val="26"/>
+          <w:szCs w:val="26"/>
+        </w:rPr>
+        <w:t>: ép sử dụng trên giả lập</w:t>
+      </w:r>
+    </w:p>
+    <w:p>
+      <w:pPr>
+        <w:spacing w:after="0" w:line="360" w:lineRule="auto"/>
+        <w:rPr>
+          <w:rFonts w:ascii="Times New Roman" w:hAnsi="Times New Roman" w:cs="Times New Roman"/>
+          <w:sz w:val="26"/>
+          <w:szCs w:val="26"/>
+        </w:rPr>
+      </w:pPr>
+      <w:r>
+        <w:rPr>
+          <w:rFonts w:ascii="Times New Roman" w:hAnsi="Times New Roman" w:cs="Times New Roman"/>
+          <w:sz w:val="26"/>
+          <w:szCs w:val="26"/>
+        </w:rPr>
+        <w:tab/>
+      </w:r>
+    </w:p>
+    <w:p>
+      <w:pPr>
+        <w:spacing w:after="0" w:line="360" w:lineRule="auto"/>
+        <w:rPr>
+          <w:rFonts w:ascii="Times New Roman" w:hAnsi="Times New Roman" w:cs="Times New Roman"/>
+          <w:sz w:val="26"/>
+          <w:szCs w:val="26"/>
+        </w:rPr>
+      </w:pPr>
+      <w:r>
+        <w:rPr>
+          <w:rFonts w:ascii="Times New Roman" w:hAnsi="Times New Roman" w:cs="Times New Roman"/>
+          <w:sz w:val="26"/>
+          <w:szCs w:val="26"/>
+        </w:rPr>
+        <w:tab/>
+      </w:r>
+    </w:p>
+    <w:p>
+      <w:pPr>
+        <w:spacing w:after="0" w:line="360" w:lineRule="auto"/>
+        <w:rPr>
+          <w:rFonts w:ascii="Times New Roman" w:hAnsi="Times New Roman" w:cs="Times New Roman"/>
+          <w:sz w:val="26"/>
+          <w:szCs w:val="26"/>
+        </w:rPr>
+      </w:pPr>
+      <w:r>
+        <w:rPr>
+          <w:rFonts w:ascii="Times New Roman" w:hAnsi="Times New Roman" w:cs="Times New Roman"/>
+          <w:sz w:val="26"/>
+          <w:szCs w:val="26"/>
+        </w:rPr>
+        <w:tab/>
+      </w:r>
+    </w:p>
+    <w:p>
+      <w:pPr>
+        <w:spacing w:after="0" w:line="360" w:lineRule="auto"/>
+        <w:rPr>
+          <w:rFonts w:ascii="Times New Roman" w:hAnsi="Times New Roman" w:cs="Times New Roman"/>
+          <w:sz w:val="26"/>
+          <w:szCs w:val="26"/>
+        </w:rPr>
+      </w:pPr>
+      <w:r>
+        <w:rPr>
+          <w:rFonts w:ascii="Times New Roman" w:hAnsi="Times New Roman" w:cs="Times New Roman"/>
+          <w:sz w:val="26"/>
+          <w:szCs w:val="26"/>
+        </w:rPr>
+        <w:tab/>
+      </w:r>
+    </w:p>
+    <w:p>
+      <w:pPr>
+        <w:spacing w:after="0" w:line="360" w:lineRule="auto"/>
+        <w:rPr>
+          <w:rFonts w:ascii="Times New Roman" w:hAnsi="Times New Roman" w:cs="Times New Roman"/>
+          <w:sz w:val="26"/>
+          <w:szCs w:val="26"/>
+        </w:rPr>
+      </w:pPr>
+    </w:p>
     <w:sectPr>
-      <w:pgSz w:w="12240" w:h="15840"/>
+      <w:pgSz w:w="11906" w:h="16838" w:code="9"/>
       <w:pgMar w:top="1440" w:right="1440" w:bottom="1440" w:left="1440" w:header="720" w:footer="720" w:gutter="0"/>
       <w:cols w:space="720"/>
       <w:docGrid w:linePitch="360"/>
     </w:sectPr>
   </w:body>
 </w:document>
+</file>
+
+<file path=word/numbering.xml><?xml version="1.0" encoding="utf-8"?>
+<w:numbering xmlns:wpc="http://schemas.microsoft.com/office/word/2010/wordprocessingCanvas" xmlns:cx="http://schemas.microsoft.com/office/drawing/2014/chartex" xmlns:cx1="http://schemas.microsoft.com/office/drawing/2015/9/8/chartex" xmlns:cx2="http://schemas.microsoft.com/office/drawing/2015/10/21/chartex" xmlns:cx3="http://schemas.microsoft.com/office/drawing/2016/5/9/chartex" xmlns:cx4="http://schemas.microsoft.com/office/drawing/2016/5/10/chartex" xmlns:cx5="http://schemas.microsoft.com/office/drawing/2016/5/11/chartex" xmlns:cx6="http://schemas.microsoft.com/office/drawing/2016/5/12/chartex" xmlns:cx7="http://schemas.microsoft.com/office/drawing/2016/5/13/chartex" xmlns:cx8="http://schemas.microsoft.com/office/drawing/2016/5/14/chartex" xmlns:mc="http://schemas.openxmlformats.org/markup-compatibility/2006" xmlns:aink="http://schemas.microsoft.com/office/drawing/2016/ink" xmlns:am3d="http://schemas.microsoft.com/office/drawing/2017/model3d" xmlns:o="urn:schemas-microsoft-com:office:office" xmlns:r="http://schemas.openxmlformats.org/officeDocument/2006/relationships" xmlns:m="http://schemas.openxmlformats.org/officeDocument/2006/math" xmlns:v="urn:schemas-microsoft-com:vml" xmlns:wp14="http://schemas.microsoft.com/office/word/2010/wordprocessingDrawing" xmlns:wp="http://schemas.openxmlformats.org/drawingml/2006/wordprocessingDrawing" xmlns:w10="urn:schemas-microsoft-com:office:word" xmlns:w="http://schemas.openxmlformats.org/wordprocessingml/2006/main" xmlns:w14="http://schemas.microsoft.com/office/word/2010/wordml" xmlns:w15="http://schemas.microsoft.com/office/word/2012/wordml" xmlns:w16cid="http://schemas.microsoft.com/office/word/2016/wordml/cid" xmlns:w16se="http://schemas.microsoft.com/office/word/2015/wordml/symex" xmlns:wpg="http://schemas.microsoft.com/office/word/2010/wordprocessingGroup" xmlns:wpi="http://schemas.microsoft.com/office/word/2010/wordprocessingInk" xmlns:wne="http://schemas.microsoft.com/office/word/2006/wordml" xmlns:wps="http://schemas.microsoft.com/office/word/2010/wordprocessingShape" mc:Ignorable="w14 w15 w16se w16cid wp14">
+  <w:abstractNum w:abstractNumId="0" w15:restartNumberingAfterBreak="0">
+    <w:nsid w:val="0CCB7CDD"/>
+    <w:multiLevelType w:val="multilevel"/>
+    <w:tmpl w:val="DE9EF57C"/>
+    <w:lvl w:ilvl="0">
+      <w:start w:val="1"/>
+      <w:numFmt w:val="bullet"/>
+      <w:lvlText w:val=""/>
+      <w:lvlJc w:val="left"/>
+      <w:pPr>
+        <w:tabs>
+          <w:tab w:val="num" w:pos="720"/>
+        </w:tabs>
+        <w:ind w:left="720" w:hanging="360"/>
+      </w:pPr>
+      <w:rPr>
+        <w:rFonts w:ascii="Symbol" w:hAnsi="Symbol" w:hint="default"/>
+        <w:sz w:val="20"/>
+      </w:rPr>
+    </w:lvl>
+    <w:lvl w:ilvl="1" w:tentative="1">
+      <w:start w:val="1"/>
+      <w:numFmt w:val="bullet"/>
+      <w:lvlText w:val="o"/>
+      <w:lvlJc w:val="left"/>
+      <w:pPr>
+        <w:tabs>
+          <w:tab w:val="num" w:pos="1440"/>
+        </w:tabs>
+        <w:ind w:left="1440" w:hanging="360"/>
+      </w:pPr>
+      <w:rPr>
+        <w:rFonts w:ascii="Courier New" w:hAnsi="Courier New" w:hint="default"/>
+        <w:sz w:val="20"/>
+      </w:rPr>
+    </w:lvl>
+    <w:lvl w:ilvl="2" w:tentative="1">
+      <w:start w:val="1"/>
+      <w:numFmt w:val="bullet"/>
+      <w:lvlText w:val=""/>
+      <w:lvlJc w:val="left"/>
+      <w:pPr>
+        <w:tabs>
+          <w:tab w:val="num" w:pos="2160"/>
+        </w:tabs>
+        <w:ind w:left="2160" w:hanging="360"/>
+      </w:pPr>
+      <w:rPr>
+        <w:rFonts w:ascii="Wingdings" w:hAnsi="Wingdings" w:hint="default"/>
+        <w:sz w:val="20"/>
+      </w:rPr>
+    </w:lvl>
+    <w:lvl w:ilvl="3" w:tentative="1">
+      <w:start w:val="1"/>
+      <w:numFmt w:val="bullet"/>
+      <w:lvlText w:val=""/>
+      <w:lvlJc w:val="left"/>
+      <w:pPr>
+        <w:tabs>
+          <w:tab w:val="num" w:pos="2880"/>
+        </w:tabs>
+        <w:ind w:left="2880" w:hanging="360"/>
+      </w:pPr>
+      <w:rPr>
+        <w:rFonts w:ascii="Wingdings" w:hAnsi="Wingdings" w:hint="default"/>
+        <w:sz w:val="20"/>
+      </w:rPr>
+    </w:lvl>
+    <w:lvl w:ilvl="4" w:tentative="1">
+      <w:start w:val="1"/>
+      <w:numFmt w:val="bullet"/>
+      <w:lvlText w:val=""/>
+      <w:lvlJc w:val="left"/>
+      <w:pPr>
+        <w:tabs>
+          <w:tab w:val="num" w:pos="3600"/>
+        </w:tabs>
+        <w:ind w:left="3600" w:hanging="360"/>
+      </w:pPr>
+      <w:rPr>
+        <w:rFonts w:ascii="Wingdings" w:hAnsi="Wingdings" w:hint="default"/>
+        <w:sz w:val="20"/>
+      </w:rPr>
+    </w:lvl>
+    <w:lvl w:ilvl="5" w:tentative="1">
+      <w:start w:val="1"/>
+      <w:numFmt w:val="bullet"/>
+      <w:lvlText w:val=""/>
+      <w:lvlJc w:val="left"/>
+      <w:pPr>
+        <w:tabs>
+          <w:tab w:val="num" w:pos="4320"/>
+        </w:tabs>
+        <w:ind w:left="4320" w:hanging="360"/>
+      </w:pPr>
+      <w:rPr>
+        <w:rFonts w:ascii="Wingdings" w:hAnsi="Wingdings" w:hint="default"/>
+        <w:sz w:val="20"/>
+      </w:rPr>
+    </w:lvl>
+    <w:lvl w:ilvl="6" w:tentative="1">
+      <w:start w:val="1"/>
+      <w:numFmt w:val="bullet"/>
+      <w:lvlText w:val=""/>
+      <w:lvlJc w:val="left"/>
+      <w:pPr>
+        <w:tabs>
+          <w:tab w:val="num" w:pos="5040"/>
+        </w:tabs>
+        <w:ind w:left="5040" w:hanging="360"/>
+      </w:pPr>
+      <w:rPr>
+        <w:rFonts w:ascii="Wingdings" w:hAnsi="Wingdings" w:hint="default"/>
+        <w:sz w:val="20"/>
+      </w:rPr>
+    </w:lvl>
+    <w:lvl w:ilvl="7" w:tentative="1">
+      <w:start w:val="1"/>
+      <w:numFmt w:val="bullet"/>
+      <w:lvlText w:val=""/>
+      <w:lvlJc w:val="left"/>
+      <w:pPr>
+        <w:tabs>
+          <w:tab w:val="num" w:pos="5760"/>
+        </w:tabs>
+        <w:ind w:left="5760" w:hanging="360"/>
+      </w:pPr>
+      <w:rPr>
+        <w:rFonts w:ascii="Wingdings" w:hAnsi="Wingdings" w:hint="default"/>
+        <w:sz w:val="20"/>
+      </w:rPr>
+    </w:lvl>
+    <w:lvl w:ilvl="8" w:tentative="1">
+      <w:start w:val="1"/>
+      <w:numFmt w:val="bullet"/>
+      <w:lvlText w:val=""/>
+      <w:lvlJc w:val="left"/>
+      <w:pPr>
+        <w:tabs>
+          <w:tab w:val="num" w:pos="6480"/>
+        </w:tabs>
+        <w:ind w:left="6480" w:hanging="360"/>
+      </w:pPr>
+      <w:rPr>
+        <w:rFonts w:ascii="Wingdings" w:hAnsi="Wingdings" w:hint="default"/>
+        <w:sz w:val="20"/>
+      </w:rPr>
+    </w:lvl>
+  </w:abstractNum>
+  <w:abstractNum w:abstractNumId="1" w15:restartNumberingAfterBreak="0">
+    <w:nsid w:val="15994714"/>
+    <w:multiLevelType w:val="multilevel"/>
+    <w:tmpl w:val="309C418C"/>
+    <w:lvl w:ilvl="0">
+      <w:start w:val="1"/>
+      <w:numFmt w:val="bullet"/>
+      <w:lvlText w:val=""/>
+      <w:lvlJc w:val="left"/>
+      <w:pPr>
+        <w:tabs>
+          <w:tab w:val="num" w:pos="720"/>
+        </w:tabs>
+        <w:ind w:left="720" w:hanging="360"/>
+      </w:pPr>
+      <w:rPr>
+        <w:rFonts w:ascii="Symbol" w:hAnsi="Symbol" w:hint="default"/>
+        <w:sz w:val="20"/>
+      </w:rPr>
+    </w:lvl>
+    <w:lvl w:ilvl="1" w:tentative="1">
+      <w:start w:val="1"/>
+      <w:numFmt w:val="bullet"/>
+      <w:lvlText w:val="o"/>
+      <w:lvlJc w:val="left"/>
+      <w:pPr>
+        <w:tabs>
+          <w:tab w:val="num" w:pos="1440"/>
+        </w:tabs>
+        <w:ind w:left="1440" w:hanging="360"/>
+      </w:pPr>
+      <w:rPr>
+        <w:rFonts w:ascii="Courier New" w:hAnsi="Courier New" w:hint="default"/>
+        <w:sz w:val="20"/>
+      </w:rPr>
+    </w:lvl>
+    <w:lvl w:ilvl="2" w:tentative="1">
+      <w:start w:val="1"/>
+      <w:numFmt w:val="bullet"/>
+      <w:lvlText w:val=""/>
+      <w:lvlJc w:val="left"/>
+      <w:pPr>
+        <w:tabs>
+          <w:tab w:val="num" w:pos="2160"/>
+        </w:tabs>
+        <w:ind w:left="2160" w:hanging="360"/>
+      </w:pPr>
+      <w:rPr>
+        <w:rFonts w:ascii="Wingdings" w:hAnsi="Wingdings" w:hint="default"/>
+        <w:sz w:val="20"/>
+      </w:rPr>
+    </w:lvl>
+    <w:lvl w:ilvl="3" w:tentative="1">
+      <w:start w:val="1"/>
+      <w:numFmt w:val="bullet"/>
+      <w:lvlText w:val=""/>
+      <w:lvlJc w:val="left"/>
+      <w:pPr>
+        <w:tabs>
+          <w:tab w:val="num" w:pos="2880"/>
+        </w:tabs>
+        <w:ind w:left="2880" w:hanging="360"/>
+      </w:pPr>
+      <w:rPr>
+        <w:rFonts w:ascii="Wingdings" w:hAnsi="Wingdings" w:hint="default"/>
+        <w:sz w:val="20"/>
+      </w:rPr>
+    </w:lvl>
+    <w:lvl w:ilvl="4" w:tentative="1">
+      <w:start w:val="1"/>
+      <w:numFmt w:val="bullet"/>
+      <w:lvlText w:val=""/>
+      <w:lvlJc w:val="left"/>
+      <w:pPr>
+        <w:tabs>
+          <w:tab w:val="num" w:pos="3600"/>
+        </w:tabs>
+        <w:ind w:left="3600" w:hanging="360"/>
+      </w:pPr>
+      <w:rPr>
+        <w:rFonts w:ascii="Wingdings" w:hAnsi="Wingdings" w:hint="default"/>
+        <w:sz w:val="20"/>
+      </w:rPr>
+    </w:lvl>
+    <w:lvl w:ilvl="5" w:tentative="1">
+      <w:start w:val="1"/>
+      <w:numFmt w:val="bullet"/>
+      <w:lvlText w:val=""/>
+      <w:lvlJc w:val="left"/>
+      <w:pPr>
+        <w:tabs>
+          <w:tab w:val="num" w:pos="4320"/>
+        </w:tabs>
+        <w:ind w:left="4320" w:hanging="360"/>
+      </w:pPr>
+      <w:rPr>
+        <w:rFonts w:ascii="Wingdings" w:hAnsi="Wingdings" w:hint="default"/>
+        <w:sz w:val="20"/>
+      </w:rPr>
+    </w:lvl>
+    <w:lvl w:ilvl="6" w:tentative="1">
+      <w:start w:val="1"/>
+      <w:numFmt w:val="bullet"/>
+      <w:lvlText w:val=""/>
+      <w:lvlJc w:val="left"/>
+      <w:pPr>
+        <w:tabs>
+          <w:tab w:val="num" w:pos="5040"/>
+        </w:tabs>
+        <w:ind w:left="5040" w:hanging="360"/>
+      </w:pPr>
+      <w:rPr>
+        <w:rFonts w:ascii="Wingdings" w:hAnsi="Wingdings" w:hint="default"/>
+        <w:sz w:val="20"/>
+      </w:rPr>
+    </w:lvl>
+    <w:lvl w:ilvl="7" w:tentative="1">
+      <w:start w:val="1"/>
+      <w:numFmt w:val="bullet"/>
+      <w:lvlText w:val=""/>
+      <w:lvlJc w:val="left"/>
+      <w:pPr>
+        <w:tabs>
+          <w:tab w:val="num" w:pos="5760"/>
+        </w:tabs>
+        <w:ind w:left="5760" w:hanging="360"/>
+      </w:pPr>
+      <w:rPr>
+        <w:rFonts w:ascii="Wingdings" w:hAnsi="Wingdings" w:hint="default"/>
+        <w:sz w:val="20"/>
+      </w:rPr>
+    </w:lvl>
+    <w:lvl w:ilvl="8" w:tentative="1">
+      <w:start w:val="1"/>
+      <w:numFmt w:val="bullet"/>
+      <w:lvlText w:val=""/>
+      <w:lvlJc w:val="left"/>
+      <w:pPr>
+        <w:tabs>
+          <w:tab w:val="num" w:pos="6480"/>
+        </w:tabs>
+        <w:ind w:left="6480" w:hanging="360"/>
+      </w:pPr>
+      <w:rPr>
+        <w:rFonts w:ascii="Wingdings" w:hAnsi="Wingdings" w:hint="default"/>
+        <w:sz w:val="20"/>
+      </w:rPr>
+    </w:lvl>
+  </w:abstractNum>
+  <w:num w:numId="1">
+    <w:abstractNumId w:val="0"/>
+  </w:num>
+  <w:num w:numId="2">
+    <w:abstractNumId w:val="1"/>
+  </w:num>
+</w:numbering>
 </file>
 
 <file path=word/styles.xml><?xml version="1.0" encoding="utf-8"?>
@@ -444,6 +2562,112 @@
     <w:semiHidden/>
     <w:unhideWhenUsed/>
   </w:style>
+  <w:style w:type="paragraph" w:styleId="NormalWeb">
+    <w:name w:val="Normal (Web)"/>
+    <w:basedOn w:val="Normal"/>
+    <w:uiPriority w:val="99"/>
+    <w:semiHidden/>
+    <w:unhideWhenUsed/>
+    <w:rsid w:val="00AA55A8"/>
+    <w:pPr>
+      <w:spacing w:before="100" w:beforeAutospacing="1" w:after="100" w:afterAutospacing="1" w:line="240" w:lineRule="auto"/>
+    </w:pPr>
+    <w:rPr>
+      <w:rFonts w:ascii="Times New Roman" w:eastAsia="Times New Roman" w:hAnsi="Times New Roman" w:cs="Times New Roman"/>
+      <w:sz w:val="24"/>
+      <w:szCs w:val="24"/>
+    </w:rPr>
+  </w:style>
+  <w:style w:type="character" w:styleId="Strong">
+    <w:name w:val="Strong"/>
+    <w:basedOn w:val="DefaultParagraphFont"/>
+    <w:uiPriority w:val="22"/>
+    <w:qFormat/>
+    <w:rsid w:val="00AA55A8"/>
+    <w:rPr>
+      <w:b/>
+      <w:bCs/>
+    </w:rPr>
+  </w:style>
+  <w:style w:type="character" w:customStyle="1" w:styleId="fontstyle01">
+    <w:name w:val="fontstyle01"/>
+    <w:basedOn w:val="DefaultParagraphFont"/>
+    <w:rsid w:val="00200DF3"/>
+    <w:rPr>
+      <w:rFonts w:ascii="FranklinGothic-Book" w:hAnsi="FranklinGothic-Book" w:hint="default"/>
+      <w:b w:val="0"/>
+      <w:bCs w:val="0"/>
+      <w:i w:val="0"/>
+      <w:iCs w:val="0"/>
+      <w:color w:val="000000"/>
+      <w:sz w:val="20"/>
+      <w:szCs w:val="20"/>
+    </w:rPr>
+  </w:style>
+  <w:style w:type="character" w:customStyle="1" w:styleId="fontstyle21">
+    <w:name w:val="fontstyle21"/>
+    <w:basedOn w:val="DefaultParagraphFont"/>
+    <w:rsid w:val="00200DF3"/>
+    <w:rPr>
+      <w:rFonts w:ascii="CourierStd" w:hAnsi="CourierStd" w:hint="default"/>
+      <w:b w:val="0"/>
+      <w:bCs w:val="0"/>
+      <w:i w:val="0"/>
+      <w:iCs w:val="0"/>
+      <w:color w:val="000000"/>
+      <w:sz w:val="20"/>
+      <w:szCs w:val="20"/>
+    </w:rPr>
+  </w:style>
+  <w:style w:type="character" w:customStyle="1" w:styleId="fontstyle31">
+    <w:name w:val="fontstyle31"/>
+    <w:basedOn w:val="DefaultParagraphFont"/>
+    <w:rsid w:val="00200DF3"/>
+    <w:rPr>
+      <w:rFonts w:ascii="Wingdings3" w:hAnsi="Wingdings3" w:hint="default"/>
+      <w:b w:val="0"/>
+      <w:bCs w:val="0"/>
+      <w:i w:val="0"/>
+      <w:iCs w:val="0"/>
+      <w:color w:val="000000"/>
+      <w:sz w:val="14"/>
+      <w:szCs w:val="14"/>
+    </w:rPr>
+  </w:style>
+  <w:style w:type="paragraph" w:styleId="ListParagraph">
+    <w:name w:val="List Paragraph"/>
+    <w:basedOn w:val="Normal"/>
+    <w:uiPriority w:val="34"/>
+    <w:qFormat/>
+    <w:rsid w:val="00393148"/>
+    <w:pPr>
+      <w:ind w:left="720"/>
+      <w:contextualSpacing/>
+    </w:pPr>
+  </w:style>
+  <w:style w:type="character" w:styleId="Hyperlink">
+    <w:name w:val="Hyperlink"/>
+    <w:basedOn w:val="DefaultParagraphFont"/>
+    <w:uiPriority w:val="99"/>
+    <w:unhideWhenUsed/>
+    <w:rsid w:val="007B7912"/>
+    <w:rPr>
+      <w:color w:val="0563C1" w:themeColor="hyperlink"/>
+      <w:u w:val="single"/>
+    </w:rPr>
+  </w:style>
+  <w:style w:type="character" w:styleId="UnresolvedMention">
+    <w:name w:val="Unresolved Mention"/>
+    <w:basedOn w:val="DefaultParagraphFont"/>
+    <w:uiPriority w:val="99"/>
+    <w:semiHidden/>
+    <w:unhideWhenUsed/>
+    <w:rsid w:val="007B7912"/>
+    <w:rPr>
+      <w:color w:val="808080"/>
+      <w:shd w:val="clear" w:color="auto" w:fill="E6E6E6"/>
+    </w:rPr>
+  </w:style>
 </w:styles>
 </file>
 
